--- a/Scrum meetings/SCRUM-MEETING-Week5.docx
+++ b/Scrum meetings/SCRUM-MEETING-Week5.docx
@@ -20,7 +20,13 @@
         <w:t> </w:t>
       </w:r>
       <w:r>
-        <w:t>SCRUM MEETING WEEK ()</w:t>
+        <w:t>SCRUM MEETING WEEK (</w:t>
+      </w:r>
+      <w:r>
+        <w:t>5</w:t>
+      </w:r>
+      <w:r>
+        <w:t>)</w:t>
       </w:r>
     </w:p>
     <w:p>
@@ -92,7 +98,7 @@
           <w:szCs w:val="34"/>
         </w:rPr>
         <w:drawing>
-          <wp:inline distT="0" distB="0" distL="0" distR="0" wp14:anchorId="79682000" wp14:editId="2AA0A4C6">
+          <wp:inline distT="0" distB="0" distL="0" distR="0" wp14:anchorId="6D386C52" wp14:editId="28A06639">
             <wp:extent cx="157163" cy="157163"/>
             <wp:effectExtent l="0" t="0" r="0" b="0"/>
             <wp:docPr id="1499542647" name="Picture 4" descr=":white_check_mark:"/>
@@ -297,6 +303,32 @@
                 <w:rFonts w:ascii="Times New Roman" w:eastAsia="Times New Roman" w:hAnsi="Times New Roman" w:cs="Times New Roman"/>
               </w:rPr>
             </w:pPr>
+            <w:r>
+              <w:rPr>
+                <w:rFonts w:ascii="Times New Roman" w:eastAsia="Times New Roman" w:hAnsi="Times New Roman" w:cs="Times New Roman"/>
+              </w:rPr>
+              <w:t>Make the Use-Case diagram and received feedback from our TA.</w:t>
+            </w:r>
+          </w:p>
+          <w:p>
+            <w:pPr>
+              <w:rPr>
+                <w:rFonts w:ascii="Times New Roman" w:eastAsia="Times New Roman" w:hAnsi="Times New Roman" w:cs="Times New Roman"/>
+              </w:rPr>
+            </w:pPr>
+          </w:p>
+          <w:p>
+            <w:pPr>
+              <w:rPr>
+                <w:rFonts w:ascii="Times New Roman" w:eastAsia="Times New Roman" w:hAnsi="Times New Roman" w:cs="Times New Roman"/>
+              </w:rPr>
+            </w:pPr>
+            <w:r>
+              <w:rPr>
+                <w:rFonts w:ascii="Times New Roman" w:eastAsia="Times New Roman" w:hAnsi="Times New Roman" w:cs="Times New Roman"/>
+              </w:rPr>
+              <w:t>Communicated using WhatsApp to organize a group meeting.</w:t>
+            </w:r>
           </w:p>
           <w:p>
             <w:pPr>
@@ -345,6 +377,53 @@
               <w:t>​​</w:t>
             </w:r>
           </w:p>
+          <w:p>
+            <w:pPr>
+              <w:rPr>
+                <w:rFonts w:ascii="Times New Roman" w:eastAsia="Times New Roman" w:hAnsi="Times New Roman" w:cs="Times New Roman"/>
+              </w:rPr>
+            </w:pPr>
+            <w:r>
+              <w:rPr>
+                <w:rFonts w:ascii="Times New Roman" w:eastAsia="Times New Roman" w:hAnsi="Times New Roman" w:cs="Times New Roman"/>
+              </w:rPr>
+              <w:t xml:space="preserve">Work on the data-flow diagram and UML diagram. </w:t>
+            </w:r>
+          </w:p>
+          <w:p>
+            <w:pPr>
+              <w:rPr>
+                <w:rFonts w:ascii="Times New Roman" w:eastAsia="Times New Roman" w:hAnsi="Times New Roman" w:cs="Times New Roman"/>
+              </w:rPr>
+            </w:pPr>
+          </w:p>
+          <w:p>
+            <w:pPr>
+              <w:rPr>
+                <w:rFonts w:ascii="Times New Roman" w:eastAsia="Times New Roman" w:hAnsi="Times New Roman" w:cs="Times New Roman"/>
+              </w:rPr>
+            </w:pPr>
+            <w:r>
+              <w:rPr>
+                <w:rFonts w:ascii="Times New Roman" w:eastAsia="Times New Roman" w:hAnsi="Times New Roman" w:cs="Times New Roman"/>
+              </w:rPr>
+              <w:t xml:space="preserve">Organized and categorized </w:t>
+            </w:r>
+            <w:proofErr w:type="gramStart"/>
+            <w:r>
+              <w:rPr>
+                <w:rFonts w:ascii="Times New Roman" w:eastAsia="Times New Roman" w:hAnsi="Times New Roman" w:cs="Times New Roman"/>
+              </w:rPr>
+              <w:t>all of</w:t>
+            </w:r>
+            <w:proofErr w:type="gramEnd"/>
+            <w:r>
+              <w:rPr>
+                <w:rFonts w:ascii="Times New Roman" w:eastAsia="Times New Roman" w:hAnsi="Times New Roman" w:cs="Times New Roman"/>
+              </w:rPr>
+              <w:t xml:space="preserve"> our issues on GitHub.</w:t>
+            </w:r>
+          </w:p>
         </w:tc>
         <w:tc>
           <w:tcPr>
@@ -363,6 +442,26 @@
               </w:rPr>
               <w:t>​​</w:t>
             </w:r>
+          </w:p>
+          <w:p>
+            <w:pPr>
+              <w:rPr>
+                <w:rFonts w:ascii="Times New Roman" w:eastAsia="Times New Roman" w:hAnsi="Times New Roman" w:cs="Times New Roman"/>
+              </w:rPr>
+            </w:pPr>
+            <w:r>
+              <w:rPr>
+                <w:rFonts w:ascii="Times New Roman" w:eastAsia="Times New Roman" w:hAnsi="Times New Roman" w:cs="Times New Roman"/>
+              </w:rPr>
+              <w:t>Making the suggested edits based on TA feedback. Finalize the documents and work necessary.</w:t>
+            </w:r>
+          </w:p>
+          <w:p>
+            <w:pPr>
+              <w:rPr>
+                <w:rFonts w:ascii="Times New Roman" w:eastAsia="Times New Roman" w:hAnsi="Times New Roman" w:cs="Times New Roman"/>
+              </w:rPr>
+            </w:pPr>
           </w:p>
         </w:tc>
       </w:tr>
@@ -436,7 +535,7 @@
           <w:szCs w:val="34"/>
         </w:rPr>
         <w:drawing>
-          <wp:inline distT="0" distB="0" distL="0" distR="0">
+          <wp:inline distT="0" distB="0" distL="0" distR="0" wp14:anchorId="2C7E69DB" wp14:editId="27A5F185">
             <wp:extent cx="171450" cy="171450"/>
             <wp:effectExtent l="0" t="0" r="6350" b="6350"/>
             <wp:docPr id="922092399" name="Picture 3" descr=":busts_in_silhouette:"/>
@@ -619,15 +718,24 @@
                 <w:rFonts w:ascii="Times New Roman" w:eastAsia="Times New Roman" w:hAnsi="Times New Roman" w:cs="Times New Roman"/>
                 <w:spacing w:val="-1"/>
               </w:rPr>
-              <w:t>​​</w:t>
-            </w:r>
-            <w:r>
-              <w:rPr>
-                <w:rFonts w:ascii="Times New Roman" w:eastAsia="Times New Roman" w:hAnsi="Times New Roman" w:cs="Times New Roman"/>
-                <w:spacing w:val="-1"/>
-              </w:rPr>
-              <w:t xml:space="preserve"> </w:t>
-            </w:r>
+              <w:t xml:space="preserve">​​ </w:t>
+            </w:r>
+            <w:r>
+              <w:rPr>
+                <w:rFonts w:ascii="Times New Roman" w:eastAsia="Times New Roman" w:hAnsi="Times New Roman" w:cs="Times New Roman"/>
+                <w:spacing w:val="-1"/>
+              </w:rPr>
+              <w:t xml:space="preserve">Julie </w:t>
+            </w:r>
+            <w:proofErr w:type="spellStart"/>
+            <w:r>
+              <w:rPr>
+                <w:rFonts w:ascii="Times New Roman" w:eastAsia="Times New Roman" w:hAnsi="Times New Roman" w:cs="Times New Roman"/>
+                <w:spacing w:val="-1"/>
+              </w:rPr>
+              <w:t>Flament</w:t>
+            </w:r>
+            <w:proofErr w:type="spellEnd"/>
           </w:p>
         </w:tc>
         <w:tc>
@@ -654,7 +762,7 @@
                 <w:rFonts w:ascii="Times New Roman" w:eastAsia="Times New Roman" w:hAnsi="Times New Roman" w:cs="Times New Roman"/>
                 <w:spacing w:val="-1"/>
               </w:rPr>
-              <w:t xml:space="preserve"> </w:t>
+              <w:t>Scrum Master</w:t>
             </w:r>
           </w:p>
         </w:tc>
@@ -674,6 +782,13 @@
                 <w:spacing w:val="-1"/>
               </w:rPr>
             </w:pPr>
+            <w:r>
+              <w:rPr>
+                <w:rFonts w:ascii="Times New Roman" w:eastAsia="Times New Roman" w:hAnsi="Times New Roman" w:cs="Times New Roman"/>
+                <w:spacing w:val="-1"/>
+              </w:rPr>
+              <w:t>Komal Singh</w:t>
+            </w:r>
           </w:p>
         </w:tc>
         <w:tc>
@@ -687,6 +802,13 @@
                 <w:spacing w:val="-1"/>
               </w:rPr>
             </w:pPr>
+            <w:r>
+              <w:rPr>
+                <w:rFonts w:ascii="Times New Roman" w:eastAsia="Times New Roman" w:hAnsi="Times New Roman" w:cs="Times New Roman"/>
+                <w:spacing w:val="-1"/>
+              </w:rPr>
+              <w:t>Data-Flow Diagram Developer</w:t>
+            </w:r>
           </w:p>
         </w:tc>
       </w:tr>
@@ -705,6 +827,22 @@
                 <w:spacing w:val="-1"/>
               </w:rPr>
             </w:pPr>
+            <w:r>
+              <w:rPr>
+                <w:rFonts w:ascii="Times New Roman" w:eastAsia="Times New Roman" w:hAnsi="Times New Roman" w:cs="Times New Roman"/>
+                <w:spacing w:val="-1"/>
+              </w:rPr>
+              <w:t xml:space="preserve">Trevor </w:t>
+            </w:r>
+            <w:proofErr w:type="spellStart"/>
+            <w:r>
+              <w:rPr>
+                <w:rFonts w:ascii="Times New Roman" w:eastAsia="Times New Roman" w:hAnsi="Times New Roman" w:cs="Times New Roman"/>
+                <w:spacing w:val="-1"/>
+              </w:rPr>
+              <w:t>Winser</w:t>
+            </w:r>
+            <w:proofErr w:type="spellEnd"/>
           </w:p>
         </w:tc>
         <w:tc>
@@ -718,6 +856,13 @@
                 <w:spacing w:val="-1"/>
               </w:rPr>
             </w:pPr>
+            <w:r>
+              <w:rPr>
+                <w:rFonts w:ascii="Times New Roman" w:eastAsia="Times New Roman" w:hAnsi="Times New Roman" w:cs="Times New Roman"/>
+                <w:spacing w:val="-1"/>
+              </w:rPr>
+              <w:t>UML Diagram Developer</w:t>
+            </w:r>
           </w:p>
         </w:tc>
       </w:tr>
@@ -736,6 +881,22 @@
                 <w:spacing w:val="-1"/>
               </w:rPr>
             </w:pPr>
+            <w:proofErr w:type="spellStart"/>
+            <w:r>
+              <w:rPr>
+                <w:rFonts w:ascii="Times New Roman" w:eastAsia="Times New Roman" w:hAnsi="Times New Roman" w:cs="Times New Roman"/>
+                <w:spacing w:val="-1"/>
+              </w:rPr>
+              <w:t>Lakshay</w:t>
+            </w:r>
+            <w:proofErr w:type="spellEnd"/>
+            <w:r>
+              <w:rPr>
+                <w:rFonts w:ascii="Times New Roman" w:eastAsia="Times New Roman" w:hAnsi="Times New Roman" w:cs="Times New Roman"/>
+                <w:spacing w:val="-1"/>
+              </w:rPr>
+              <w:t xml:space="preserve"> Dang</w:t>
+            </w:r>
           </w:p>
         </w:tc>
         <w:tc>
@@ -749,6 +910,13 @@
                 <w:spacing w:val="-1"/>
               </w:rPr>
             </w:pPr>
+            <w:r>
+              <w:rPr>
+                <w:rFonts w:ascii="Times New Roman" w:eastAsia="Times New Roman" w:hAnsi="Times New Roman" w:cs="Times New Roman"/>
+                <w:spacing w:val="-1"/>
+              </w:rPr>
+              <w:t>Dataset Analyst</w:t>
+            </w:r>
           </w:p>
         </w:tc>
       </w:tr>
@@ -767,6 +935,22 @@
                 <w:spacing w:val="-1"/>
               </w:rPr>
             </w:pPr>
+            <w:r>
+              <w:rPr>
+                <w:rFonts w:ascii="Times New Roman" w:eastAsia="Times New Roman" w:hAnsi="Times New Roman" w:cs="Times New Roman"/>
+                <w:spacing w:val="-1"/>
+              </w:rPr>
+              <w:t xml:space="preserve">Noah </w:t>
+            </w:r>
+            <w:proofErr w:type="spellStart"/>
+            <w:r>
+              <w:rPr>
+                <w:rFonts w:ascii="Times New Roman" w:eastAsia="Times New Roman" w:hAnsi="Times New Roman" w:cs="Times New Roman"/>
+                <w:spacing w:val="-1"/>
+              </w:rPr>
+              <w:t>Stasuik</w:t>
+            </w:r>
+            <w:proofErr w:type="spellEnd"/>
           </w:p>
         </w:tc>
         <w:tc>
@@ -780,6 +964,13 @@
                 <w:spacing w:val="-1"/>
               </w:rPr>
             </w:pPr>
+            <w:r>
+              <w:rPr>
+                <w:rFonts w:ascii="Times New Roman" w:eastAsia="Times New Roman" w:hAnsi="Times New Roman" w:cs="Times New Roman"/>
+                <w:spacing w:val="-1"/>
+              </w:rPr>
+              <w:t>Project Manager</w:t>
+            </w:r>
           </w:p>
         </w:tc>
       </w:tr>
@@ -894,7 +1085,7 @@
           <w:szCs w:val="34"/>
         </w:rPr>
         <w:drawing>
-          <wp:inline distT="0" distB="0" distL="0" distR="0">
+          <wp:inline distT="0" distB="0" distL="0" distR="0" wp14:anchorId="5A39DD7A" wp14:editId="05AF0D82">
             <wp:extent cx="185738" cy="185738"/>
             <wp:effectExtent l="0" t="0" r="5080" b="5080"/>
             <wp:docPr id="459473846" name="Picture 2" descr=":pencil2:"/>
@@ -1075,7 +1266,7 @@
                 <w:rFonts w:ascii="Times New Roman" w:eastAsia="Times New Roman" w:hAnsi="Times New Roman" w:cs="Times New Roman"/>
                 <w:spacing w:val="-1"/>
               </w:rPr>
-              <w:t>e.g., Bugs</w:t>
+              <w:t>Introduction/Preparation</w:t>
             </w:r>
           </w:p>
         </w:tc>
@@ -1129,7 +1320,7 @@
                 <w:rFonts w:ascii="Times New Roman" w:eastAsia="Times New Roman" w:hAnsi="Times New Roman" w:cs="Times New Roman"/>
                 <w:spacing w:val="-1"/>
               </w:rPr>
-              <w:t xml:space="preserve"> </w:t>
+              <w:t>N/A</w:t>
             </w:r>
           </w:p>
         </w:tc>
@@ -1174,6 +1365,13 @@
                 <w:spacing w:val="-1"/>
               </w:rPr>
             </w:pPr>
+            <w:r>
+              <w:rPr>
+                <w:rFonts w:ascii="Times New Roman" w:eastAsia="Times New Roman" w:hAnsi="Times New Roman" w:cs="Times New Roman"/>
+                <w:spacing w:val="-1"/>
+              </w:rPr>
+              <w:t>N/A</w:t>
+            </w:r>
           </w:p>
         </w:tc>
       </w:tr>
@@ -1217,6 +1415,13 @@
                 <w:spacing w:val="-1"/>
               </w:rPr>
             </w:pPr>
+            <w:r>
+              <w:rPr>
+                <w:rFonts w:ascii="Times New Roman" w:eastAsia="Times New Roman" w:hAnsi="Times New Roman" w:cs="Times New Roman"/>
+                <w:spacing w:val="-1"/>
+              </w:rPr>
+              <w:t>30 hours</w:t>
+            </w:r>
           </w:p>
         </w:tc>
       </w:tr>
@@ -1244,6 +1449,7 @@
                 <w:bCs/>
                 <w:spacing w:val="-1"/>
               </w:rPr>
+              <w:lastRenderedPageBreak/>
               <w:t>Summary</w:t>
             </w:r>
           </w:p>
@@ -1272,7 +1478,14 @@
                 <w:rFonts w:ascii="Times New Roman" w:eastAsia="Times New Roman" w:hAnsi="Times New Roman" w:cs="Times New Roman"/>
                 <w:spacing w:val="-1"/>
               </w:rPr>
-              <w:t xml:space="preserve"> </w:t>
+              <w:t xml:space="preserve">Worked on the diagrams necessary for milestone 2. </w:t>
+            </w:r>
+            <w:r>
+              <w:rPr>
+                <w:rFonts w:ascii="Times New Roman" w:eastAsia="Times New Roman" w:hAnsi="Times New Roman" w:cs="Times New Roman"/>
+                <w:spacing w:val="-1"/>
+              </w:rPr>
+              <w:t xml:space="preserve">Received feedback from the TA. Made appropriate changes to our diagrams based on the feedback. </w:t>
             </w:r>
           </w:p>
         </w:tc>
@@ -1300,7 +1513,6 @@
           <w:sz w:val="27"/>
           <w:szCs w:val="27"/>
         </w:rPr>
-        <w:lastRenderedPageBreak/>
         <w:t>Details</w:t>
       </w:r>
       <w:r>
@@ -1388,7 +1600,7 @@
                 <w:rFonts w:ascii="Times New Roman" w:eastAsia="Times New Roman" w:hAnsi="Times New Roman" w:cs="Times New Roman"/>
                 <w:spacing w:val="-1"/>
               </w:rPr>
-              <w:t xml:space="preserve"> </w:t>
+              <w:t>February 6th, 2024</w:t>
             </w:r>
           </w:p>
         </w:tc>
@@ -1430,6 +1642,13 @@
                 <w:spacing w:val="-1"/>
               </w:rPr>
             </w:pPr>
+            <w:r>
+              <w:rPr>
+                <w:rFonts w:ascii="Times New Roman" w:eastAsia="Times New Roman" w:hAnsi="Times New Roman" w:cs="Times New Roman"/>
+                <w:spacing w:val="-1"/>
+              </w:rPr>
+              <w:t>February 12th, 2024</w:t>
+            </w:r>
           </w:p>
         </w:tc>
       </w:tr>
@@ -1482,7 +1701,7 @@
                 <w:rFonts w:ascii="Times New Roman" w:eastAsia="Times New Roman" w:hAnsi="Times New Roman" w:cs="Times New Roman"/>
                 <w:spacing w:val="-1"/>
               </w:rPr>
-              <w:t xml:space="preserve"> </w:t>
+              <w:t>Introduction/Preparation</w:t>
             </w:r>
           </w:p>
         </w:tc>
@@ -1524,6 +1743,13 @@
                 <w:spacing w:val="-1"/>
               </w:rPr>
             </w:pPr>
+            <w:r>
+              <w:rPr>
+                <w:rFonts w:ascii="Times New Roman" w:eastAsia="Times New Roman" w:hAnsi="Times New Roman" w:cs="Times New Roman"/>
+                <w:spacing w:val="-1"/>
+              </w:rPr>
+              <w:t>30 hours</w:t>
+            </w:r>
           </w:p>
         </w:tc>
       </w:tr>
@@ -1564,6 +1790,13 @@
                 <w:spacing w:val="-1"/>
               </w:rPr>
             </w:pPr>
+            <w:r>
+              <w:rPr>
+                <w:rFonts w:ascii="Times New Roman" w:eastAsia="Times New Roman" w:hAnsi="Times New Roman" w:cs="Times New Roman"/>
+                <w:spacing w:val="-1"/>
+              </w:rPr>
+              <w:t>20 hours</w:t>
+            </w:r>
           </w:p>
         </w:tc>
       </w:tr>
@@ -1609,67 +1842,124 @@
                 <w:rFonts w:ascii="Times New Roman" w:eastAsia="Times New Roman" w:hAnsi="Times New Roman" w:cs="Times New Roman"/>
                 <w:spacing w:val="-1"/>
               </w:rPr>
-              <w:t xml:space="preserve"> Member 1</w:t>
-            </w:r>
-          </w:p>
-          <w:p>
-            <w:pPr>
-              <w:rPr>
-                <w:rFonts w:ascii="Times New Roman" w:eastAsia="Times New Roman" w:hAnsi="Times New Roman" w:cs="Times New Roman"/>
-                <w:spacing w:val="-1"/>
-              </w:rPr>
-            </w:pPr>
-            <w:r>
-              <w:rPr>
-                <w:rFonts w:ascii="Times New Roman" w:eastAsia="Times New Roman" w:hAnsi="Times New Roman" w:cs="Times New Roman"/>
-                <w:spacing w:val="-1"/>
-              </w:rPr>
-              <w:t xml:space="preserve"> Member 2</w:t>
-            </w:r>
-          </w:p>
-          <w:p>
-            <w:pPr>
-              <w:rPr>
-                <w:rFonts w:ascii="Times New Roman" w:eastAsia="Times New Roman" w:hAnsi="Times New Roman" w:cs="Times New Roman"/>
-                <w:spacing w:val="-1"/>
-              </w:rPr>
-            </w:pPr>
-            <w:r>
-              <w:rPr>
-                <w:rFonts w:ascii="Times New Roman" w:eastAsia="Times New Roman" w:hAnsi="Times New Roman" w:cs="Times New Roman"/>
-                <w:spacing w:val="-1"/>
-              </w:rPr>
-              <w:t xml:space="preserve"> Member 3</w:t>
-            </w:r>
-          </w:p>
-          <w:p>
-            <w:pPr>
-              <w:rPr>
-                <w:rFonts w:ascii="Times New Roman" w:eastAsia="Times New Roman" w:hAnsi="Times New Roman" w:cs="Times New Roman"/>
-                <w:spacing w:val="-1"/>
-              </w:rPr>
-            </w:pPr>
-            <w:r>
-              <w:rPr>
-                <w:rFonts w:ascii="Times New Roman" w:eastAsia="Times New Roman" w:hAnsi="Times New Roman" w:cs="Times New Roman"/>
-                <w:spacing w:val="-1"/>
-              </w:rPr>
-              <w:t xml:space="preserve"> Member 4</w:t>
-            </w:r>
-          </w:p>
-          <w:p>
-            <w:pPr>
-              <w:rPr>
-                <w:rFonts w:ascii="Times New Roman" w:eastAsia="Times New Roman" w:hAnsi="Times New Roman" w:cs="Times New Roman"/>
-                <w:spacing w:val="-1"/>
-              </w:rPr>
-            </w:pPr>
-            <w:r>
-              <w:rPr>
-                <w:rFonts w:ascii="Times New Roman" w:eastAsia="Times New Roman" w:hAnsi="Times New Roman" w:cs="Times New Roman"/>
-                <w:spacing w:val="-1"/>
-              </w:rPr>
-              <w:t xml:space="preserve"> Member 5</w:t>
+              <w:t xml:space="preserve">Julie </w:t>
+            </w:r>
+            <w:proofErr w:type="spellStart"/>
+            <w:r>
+              <w:rPr>
+                <w:rFonts w:ascii="Times New Roman" w:eastAsia="Times New Roman" w:hAnsi="Times New Roman" w:cs="Times New Roman"/>
+                <w:spacing w:val="-1"/>
+              </w:rPr>
+              <w:t>Flament</w:t>
+            </w:r>
+            <w:proofErr w:type="spellEnd"/>
+            <w:r>
+              <w:rPr>
+                <w:rFonts w:ascii="Times New Roman" w:eastAsia="Times New Roman" w:hAnsi="Times New Roman" w:cs="Times New Roman"/>
+                <w:spacing w:val="-1"/>
+              </w:rPr>
+              <w:t xml:space="preserve"> – 6 hours</w:t>
+            </w:r>
+          </w:p>
+          <w:p>
+            <w:pPr>
+              <w:rPr>
+                <w:rFonts w:ascii="Times New Roman" w:eastAsia="Times New Roman" w:hAnsi="Times New Roman" w:cs="Times New Roman"/>
+                <w:spacing w:val="-1"/>
+              </w:rPr>
+            </w:pPr>
+            <w:r>
+              <w:rPr>
+                <w:rFonts w:ascii="Times New Roman" w:eastAsia="Times New Roman" w:hAnsi="Times New Roman" w:cs="Times New Roman"/>
+                <w:spacing w:val="-1"/>
+              </w:rPr>
+              <w:t>Komal Singh – 6 hours</w:t>
+            </w:r>
+          </w:p>
+          <w:p>
+            <w:pPr>
+              <w:rPr>
+                <w:rFonts w:ascii="Times New Roman" w:eastAsia="Times New Roman" w:hAnsi="Times New Roman" w:cs="Times New Roman"/>
+                <w:spacing w:val="-1"/>
+              </w:rPr>
+            </w:pPr>
+            <w:r>
+              <w:rPr>
+                <w:rFonts w:ascii="Times New Roman" w:eastAsia="Times New Roman" w:hAnsi="Times New Roman" w:cs="Times New Roman"/>
+                <w:spacing w:val="-1"/>
+              </w:rPr>
+              <w:t xml:space="preserve">Trevor </w:t>
+            </w:r>
+            <w:proofErr w:type="spellStart"/>
+            <w:r>
+              <w:rPr>
+                <w:rFonts w:ascii="Times New Roman" w:eastAsia="Times New Roman" w:hAnsi="Times New Roman" w:cs="Times New Roman"/>
+                <w:spacing w:val="-1"/>
+              </w:rPr>
+              <w:t>Winser</w:t>
+            </w:r>
+            <w:proofErr w:type="spellEnd"/>
+            <w:r>
+              <w:rPr>
+                <w:rFonts w:ascii="Times New Roman" w:eastAsia="Times New Roman" w:hAnsi="Times New Roman" w:cs="Times New Roman"/>
+                <w:spacing w:val="-1"/>
+              </w:rPr>
+              <w:t xml:space="preserve"> – 6 hours</w:t>
+            </w:r>
+          </w:p>
+          <w:p>
+            <w:pPr>
+              <w:rPr>
+                <w:rFonts w:ascii="Times New Roman" w:eastAsia="Times New Roman" w:hAnsi="Times New Roman" w:cs="Times New Roman"/>
+                <w:spacing w:val="-1"/>
+              </w:rPr>
+            </w:pPr>
+            <w:proofErr w:type="spellStart"/>
+            <w:r>
+              <w:rPr>
+                <w:rFonts w:ascii="Times New Roman" w:eastAsia="Times New Roman" w:hAnsi="Times New Roman" w:cs="Times New Roman"/>
+                <w:spacing w:val="-1"/>
+              </w:rPr>
+              <w:t>Lakshay</w:t>
+            </w:r>
+            <w:proofErr w:type="spellEnd"/>
+            <w:r>
+              <w:rPr>
+                <w:rFonts w:ascii="Times New Roman" w:eastAsia="Times New Roman" w:hAnsi="Times New Roman" w:cs="Times New Roman"/>
+                <w:spacing w:val="-1"/>
+              </w:rPr>
+              <w:t xml:space="preserve"> Dang – 6 hours</w:t>
+            </w:r>
+          </w:p>
+          <w:p>
+            <w:pPr>
+              <w:rPr>
+                <w:rFonts w:ascii="Times New Roman" w:eastAsia="Times New Roman" w:hAnsi="Times New Roman" w:cs="Times New Roman"/>
+                <w:spacing w:val="-1"/>
+              </w:rPr>
+            </w:pPr>
+            <w:r>
+              <w:rPr>
+                <w:rFonts w:ascii="Times New Roman" w:eastAsia="Times New Roman" w:hAnsi="Times New Roman" w:cs="Times New Roman"/>
+                <w:spacing w:val="-1"/>
+              </w:rPr>
+              <w:t xml:space="preserve">Noah </w:t>
+            </w:r>
+            <w:proofErr w:type="spellStart"/>
+            <w:r>
+              <w:rPr>
+                <w:rFonts w:ascii="Times New Roman" w:eastAsia="Times New Roman" w:hAnsi="Times New Roman" w:cs="Times New Roman"/>
+                <w:spacing w:val="-1"/>
+              </w:rPr>
+              <w:t>Stasuik</w:t>
+            </w:r>
+            <w:proofErr w:type="spellEnd"/>
+            <w:r>
+              <w:rPr>
+                <w:rFonts w:ascii="Times New Roman" w:eastAsia="Times New Roman" w:hAnsi="Times New Roman" w:cs="Times New Roman"/>
+                <w:spacing w:val="-1"/>
+              </w:rPr>
+              <w:t xml:space="preserve"> – 6 hours</w:t>
             </w:r>
           </w:p>
           <w:p>
@@ -1729,6 +2019,64 @@
                 <w:spacing w:val="-1"/>
               </w:rPr>
             </w:pPr>
+            <w:r>
+              <w:rPr>
+                <w:rFonts w:ascii="Times New Roman" w:eastAsia="Times New Roman" w:hAnsi="Times New Roman" w:cs="Times New Roman"/>
+                <w:spacing w:val="-1"/>
+              </w:rPr>
+              <w:t xml:space="preserve">Scheduling group meetings, people not meeting their work </w:t>
+            </w:r>
+            <w:r>
+              <w:rPr>
+                <w:rFonts w:ascii="Times New Roman" w:eastAsia="Times New Roman" w:hAnsi="Times New Roman" w:cs="Times New Roman"/>
+                <w:spacing w:val="-1"/>
+              </w:rPr>
+              <w:t xml:space="preserve">   </w:t>
+            </w:r>
+            <w:r>
+              <w:rPr>
+                <w:rFonts w:ascii="Times New Roman" w:eastAsia="Times New Roman" w:hAnsi="Times New Roman" w:cs="Times New Roman"/>
+                <w:spacing w:val="-1"/>
+              </w:rPr>
+              <w:t>capacity, trouble finding new AP</w:t>
+            </w:r>
+            <w:r>
+              <w:rPr>
+                <w:rFonts w:ascii="Times New Roman" w:eastAsia="Times New Roman" w:hAnsi="Times New Roman" w:cs="Times New Roman"/>
+                <w:spacing w:val="-1"/>
+              </w:rPr>
+              <w:t>I</w:t>
+            </w:r>
+            <w:r>
+              <w:rPr>
+                <w:rFonts w:ascii="Times New Roman" w:eastAsia="Times New Roman" w:hAnsi="Times New Roman" w:cs="Times New Roman"/>
+                <w:spacing w:val="-1"/>
+              </w:rPr>
+              <w:t>, adapting to different learning curves.</w:t>
+            </w:r>
+            <w:r>
+              <w:rPr>
+                <w:rFonts w:ascii="Times New Roman" w:eastAsia="Times New Roman" w:hAnsi="Times New Roman" w:cs="Times New Roman"/>
+                <w:spacing w:val="-1"/>
+              </w:rPr>
+              <w:t xml:space="preserve"> Struggling to make </w:t>
+            </w:r>
+            <w:proofErr w:type="gramStart"/>
+            <w:r>
+              <w:rPr>
+                <w:rFonts w:ascii="Times New Roman" w:eastAsia="Times New Roman" w:hAnsi="Times New Roman" w:cs="Times New Roman"/>
+                <w:spacing w:val="-1"/>
+              </w:rPr>
+              <w:t>all of</w:t>
+            </w:r>
+            <w:proofErr w:type="gramEnd"/>
+            <w:r>
+              <w:rPr>
+                <w:rFonts w:ascii="Times New Roman" w:eastAsia="Times New Roman" w:hAnsi="Times New Roman" w:cs="Times New Roman"/>
+                <w:spacing w:val="-1"/>
+              </w:rPr>
+              <w:t xml:space="preserve"> the necessary diagrams.</w:t>
+            </w:r>
           </w:p>
         </w:tc>
       </w:tr>
@@ -1779,6 +2127,27 @@
                 <w:spacing w:val="-1"/>
               </w:rPr>
             </w:pPr>
+            <w:r>
+              <w:rPr>
+                <w:rFonts w:ascii="Times New Roman" w:eastAsia="Times New Roman" w:hAnsi="Times New Roman" w:cs="Times New Roman"/>
+                <w:spacing w:val="-1"/>
+              </w:rPr>
+              <w:t>Communicate available times for group meetings, communicate if any help is necessary</w:t>
+            </w:r>
+            <w:r>
+              <w:rPr>
+                <w:rFonts w:ascii="Times New Roman" w:eastAsia="Times New Roman" w:hAnsi="Times New Roman" w:cs="Times New Roman"/>
+                <w:spacing w:val="-1"/>
+              </w:rPr>
+              <w:t>.</w:t>
+            </w:r>
+            <w:r>
+              <w:rPr>
+                <w:rFonts w:ascii="Times New Roman" w:eastAsia="Times New Roman" w:hAnsi="Times New Roman" w:cs="Times New Roman"/>
+                <w:spacing w:val="-1"/>
+              </w:rPr>
+              <w:t xml:space="preserve"> </w:t>
+            </w:r>
           </w:p>
         </w:tc>
       </w:tr>
@@ -1853,7 +2222,7 @@
           <w:szCs w:val="34"/>
         </w:rPr>
         <w:drawing>
-          <wp:inline distT="0" distB="0" distL="0" distR="0">
+          <wp:inline distT="0" distB="0" distL="0" distR="0" wp14:anchorId="0A449032" wp14:editId="119113BE">
             <wp:extent cx="178594" cy="178594"/>
             <wp:effectExtent l="0" t="0" r="0" b="0"/>
             <wp:docPr id="306956271" name="Picture 1" descr=":books:"/>
@@ -1935,6 +2304,13 @@
           <w:spacing w:val="-1"/>
         </w:rPr>
       </w:pPr>
+      <w:r>
+        <w:rPr>
+          <w:rFonts w:ascii="Times New Roman" w:eastAsia="Times New Roman" w:hAnsi="Times New Roman" w:cs="Times New Roman"/>
+          <w:spacing w:val="-1"/>
+        </w:rPr>
+        <w:t>Microsoft Word</w:t>
+      </w:r>
     </w:p>
     <w:p>
       <w:pPr>
@@ -1942,6 +2318,74 @@
           <w:ilvl w:val="0"/>
           <w:numId w:val="5"/>
         </w:numPr>
+        <w:rPr>
+          <w:rFonts w:ascii="Times New Roman" w:eastAsia="Times New Roman" w:hAnsi="Times New Roman" w:cs="Times New Roman"/>
+          <w:spacing w:val="-1"/>
+        </w:rPr>
+      </w:pPr>
+      <w:proofErr w:type="spellStart"/>
+      <w:r>
+        <w:rPr>
+          <w:rFonts w:ascii="Times New Roman" w:eastAsia="Times New Roman" w:hAnsi="Times New Roman" w:cs="Times New Roman"/>
+          <w:spacing w:val="-1"/>
+        </w:rPr>
+        <w:t>KanBan</w:t>
+      </w:r>
+      <w:proofErr w:type="spellEnd"/>
+      <w:r>
+        <w:rPr>
+          <w:rFonts w:ascii="Times New Roman" w:eastAsia="Times New Roman" w:hAnsi="Times New Roman" w:cs="Times New Roman"/>
+          <w:spacing w:val="-1"/>
+        </w:rPr>
+        <w:t xml:space="preserve"> Board on GitHub</w:t>
+      </w:r>
+    </w:p>
+    <w:p>
+      <w:pPr>
+        <w:numPr>
+          <w:ilvl w:val="0"/>
+          <w:numId w:val="5"/>
+        </w:numPr>
+        <w:rPr>
+          <w:rFonts w:ascii="Times New Roman" w:eastAsia="Times New Roman" w:hAnsi="Times New Roman" w:cs="Times New Roman"/>
+          <w:spacing w:val="-1"/>
+        </w:rPr>
+      </w:pPr>
+      <w:hyperlink r:id="rId11" w:history="1">
+        <w:r>
+          <w:rPr>
+            <w:rStyle w:val="Hyperlink"/>
+            <w:rFonts w:ascii="Times New Roman" w:eastAsia="Times New Roman" w:hAnsi="Times New Roman" w:cs="Times New Roman"/>
+            <w:spacing w:val="-1"/>
+          </w:rPr>
+          <w:t>https://www.lucidchart.com/blog/data-flow-diagram-tutorial</w:t>
+        </w:r>
+      </w:hyperlink>
+    </w:p>
+    <w:p>
+      <w:pPr>
+        <w:numPr>
+          <w:ilvl w:val="0"/>
+          <w:numId w:val="5"/>
+        </w:numPr>
+        <w:rPr>
+          <w:rFonts w:ascii="Times New Roman" w:eastAsia="Times New Roman" w:hAnsi="Times New Roman" w:cs="Times New Roman"/>
+          <w:spacing w:val="-1"/>
+        </w:rPr>
+      </w:pPr>
+      <w:hyperlink r:id="rId12" w:history="1">
+        <w:r>
+          <w:rPr>
+            <w:rStyle w:val="Hyperlink"/>
+            <w:rFonts w:ascii="Times New Roman" w:eastAsia="Times New Roman" w:hAnsi="Times New Roman" w:cs="Times New Roman"/>
+            <w:spacing w:val="-1"/>
+          </w:rPr>
+          <w:t>https://www.lucidchart.com/pages/uml-class-diagram</w:t>
+        </w:r>
+      </w:hyperlink>
+    </w:p>
+    <w:p>
+      <w:pPr>
         <w:rPr>
           <w:rFonts w:ascii="Times New Roman" w:eastAsia="Times New Roman" w:hAnsi="Times New Roman" w:cs="Times New Roman"/>
           <w:spacing w:val="-1"/>
@@ -3420,7 +3864,6 @@
     <w:name w:val="Hyperlink"/>
     <w:basedOn w:val="DefaultParagraphFont"/>
     <w:uiPriority w:val="99"/>
-    <w:semiHidden/>
     <w:unhideWhenUsed/>
     <w:rsid w:val="000873D4"/>
     <w:rPr>
@@ -3545,6 +3988,18 @@
       <w:kern w:val="28"/>
       <w:sz w:val="56"/>
       <w:szCs w:val="56"/>
+    </w:rPr>
+  </w:style>
+  <w:style w:type="character" w:styleId="UnresolvedMention">
+    <w:name w:val="Unresolved Mention"/>
+    <w:basedOn w:val="DefaultParagraphFont"/>
+    <w:uiPriority w:val="99"/>
+    <w:semiHidden/>
+    <w:unhideWhenUsed/>
+    <w:rsid w:val="00C8387D"/>
+    <w:rPr>
+      <w:color w:val="605E5C"/>
+      <w:shd w:val="clear" w:color="auto" w:fill="E1DFDD"/>
     </w:rPr>
   </w:style>
 </w:styles>
